--- a/VBA Challenge Screenshots.docx
+++ b/VBA Challenge Screenshots.docx
@@ -38,10 +38,10 @@
           <w:bCs/>
         </w:rPr>
         <w:drawing>
-          <wp:inline distT="0" distB="0" distL="0" distR="0" wp14:anchorId="218F52C7" wp14:editId="4B359FE3">
-            <wp:extent cx="5943600" cy="1042670"/>
-            <wp:effectExtent l="0" t="0" r="0" b="5080"/>
-            <wp:docPr id="1666281218" name="Picture 1" descr="A screenshot of a computer&#10;&#10;Description automatically generated with low confidence"/>
+          <wp:inline distT="0" distB="0" distL="0" distR="0" wp14:anchorId="56825C8C" wp14:editId="37E4013C">
+            <wp:extent cx="5943600" cy="1026160"/>
+            <wp:effectExtent l="0" t="0" r="0" b="2540"/>
+            <wp:docPr id="1913654035" name="Picture 1" descr="A screenshot of a computer&#10;&#10;Description automatically generated"/>
             <wp:cNvGraphicFramePr>
               <a:graphicFrameLocks xmlns:a="http://schemas.openxmlformats.org/drawingml/2006/main" noChangeAspect="1"/>
             </wp:cNvGraphicFramePr>
@@ -49,7 +49,7 @@
               <a:graphicData uri="http://schemas.openxmlformats.org/drawingml/2006/picture">
                 <pic:pic xmlns:pic="http://schemas.openxmlformats.org/drawingml/2006/picture">
                   <pic:nvPicPr>
-                    <pic:cNvPr id="1666281218" name="Picture 1" descr="A screenshot of a computer&#10;&#10;Description automatically generated with low confidence"/>
+                    <pic:cNvPr id="1913654035" name="Picture 1" descr="A screenshot of a computer&#10;&#10;Description automatically generated"/>
                     <pic:cNvPicPr/>
                   </pic:nvPicPr>
                   <pic:blipFill>
@@ -61,7 +61,7 @@
                   <pic:spPr>
                     <a:xfrm>
                       <a:off x="0" y="0"/>
-                      <a:ext cx="5943600" cy="1042670"/>
+                      <a:ext cx="5943600" cy="1026160"/>
                     </a:xfrm>
                     <a:prstGeom prst="rect">
                       <a:avLst/>
@@ -110,10 +110,10 @@
           <w:bCs/>
         </w:rPr>
         <w:drawing>
-          <wp:inline distT="0" distB="0" distL="0" distR="0" wp14:anchorId="30687114" wp14:editId="23A29226">
-            <wp:extent cx="5943600" cy="1028700"/>
-            <wp:effectExtent l="0" t="0" r="0" b="0"/>
-            <wp:docPr id="1616897445" name="Picture 1" descr="A screenshot of a computer&#10;&#10;Description automatically generated with medium confidence"/>
+          <wp:inline distT="0" distB="0" distL="0" distR="0" wp14:anchorId="2E9C558B" wp14:editId="434E1CBE">
+            <wp:extent cx="5943600" cy="943610"/>
+            <wp:effectExtent l="0" t="0" r="0" b="8890"/>
+            <wp:docPr id="1579199389" name="Picture 1" descr="A screenshot of a computer&#10;&#10;Description automatically generated with medium confidence"/>
             <wp:cNvGraphicFramePr>
               <a:graphicFrameLocks xmlns:a="http://schemas.openxmlformats.org/drawingml/2006/main" noChangeAspect="1"/>
             </wp:cNvGraphicFramePr>
@@ -121,7 +121,7 @@
               <a:graphicData uri="http://schemas.openxmlformats.org/drawingml/2006/picture">
                 <pic:pic xmlns:pic="http://schemas.openxmlformats.org/drawingml/2006/picture">
                   <pic:nvPicPr>
-                    <pic:cNvPr id="1616897445" name="Picture 1" descr="A screenshot of a computer&#10;&#10;Description automatically generated with medium confidence"/>
+                    <pic:cNvPr id="1579199389" name="Picture 1" descr="A screenshot of a computer&#10;&#10;Description automatically generated with medium confidence"/>
                     <pic:cNvPicPr/>
                   </pic:nvPicPr>
                   <pic:blipFill>
@@ -133,7 +133,7 @@
                   <pic:spPr>
                     <a:xfrm>
                       <a:off x="0" y="0"/>
-                      <a:ext cx="5943600" cy="1028700"/>
+                      <a:ext cx="5943600" cy="943610"/>
                     </a:xfrm>
                     <a:prstGeom prst="rect">
                       <a:avLst/>
@@ -182,10 +182,10 @@
           <w:bCs/>
         </w:rPr>
         <w:drawing>
-          <wp:inline distT="0" distB="0" distL="0" distR="0" wp14:anchorId="1D976C93" wp14:editId="3B5F46A4">
-            <wp:extent cx="5943600" cy="1049655"/>
-            <wp:effectExtent l="0" t="0" r="0" b="0"/>
-            <wp:docPr id="1239028986" name="Picture 1" descr="A screenshot of a computer&#10;&#10;Description automatically generated with medium confidence"/>
+          <wp:inline distT="0" distB="0" distL="0" distR="0" wp14:anchorId="630AEB6F" wp14:editId="1660EF13">
+            <wp:extent cx="5943600" cy="923925"/>
+            <wp:effectExtent l="0" t="0" r="0" b="9525"/>
+            <wp:docPr id="1357108679" name="Picture 1" descr="A screenshot of a computer&#10;&#10;Description automatically generated with medium confidence"/>
             <wp:cNvGraphicFramePr>
               <a:graphicFrameLocks xmlns:a="http://schemas.openxmlformats.org/drawingml/2006/main" noChangeAspect="1"/>
             </wp:cNvGraphicFramePr>
@@ -193,7 +193,7 @@
               <a:graphicData uri="http://schemas.openxmlformats.org/drawingml/2006/picture">
                 <pic:pic xmlns:pic="http://schemas.openxmlformats.org/drawingml/2006/picture">
                   <pic:nvPicPr>
-                    <pic:cNvPr id="1239028986" name="Picture 1" descr="A screenshot of a computer&#10;&#10;Description automatically generated with medium confidence"/>
+                    <pic:cNvPr id="1357108679" name="Picture 1" descr="A screenshot of a computer&#10;&#10;Description automatically generated with medium confidence"/>
                     <pic:cNvPicPr/>
                   </pic:nvPicPr>
                   <pic:blipFill>
@@ -205,7 +205,7 @@
                   <pic:spPr>
                     <a:xfrm>
                       <a:off x="0" y="0"/>
-                      <a:ext cx="5943600" cy="1049655"/>
+                      <a:ext cx="5943600" cy="923925"/>
                     </a:xfrm>
                     <a:prstGeom prst="rect">
                       <a:avLst/>
